--- a/Load Policy from JSON.docx
+++ b/Load Policy from JSON.docx
@@ -44,15 +44,13 @@
         </w:numPr>
       </w:pPr>
       <w:r>
-        <w:t xml:space="preserve">And can’t rate because birth date, marital </w:t>
-      </w:r>
-      <w:proofErr w:type="gramStart"/>
-      <w:r>
-        <w:t>status are</w:t>
-      </w:r>
-      <w:proofErr w:type="gramEnd"/>
-      <w:r>
-        <w:t xml:space="preserve"> not brought in from </w:t>
+        <w:t>And can’t rate because</w:t>
+      </w:r>
+      <w:r>
+        <w:t xml:space="preserve"> email,</w:t>
+      </w:r>
+      <w:r>
+        <w:t xml:space="preserve"> birth date, marital status are not brought in from </w:t>
       </w:r>
       <w:proofErr w:type="spellStart"/>
       <w:r>
@@ -81,6 +79,54 @@
       <w:proofErr w:type="spellEnd"/>
       <w:r>
         <w:t xml:space="preserve"> during quote creation.</w:t>
+      </w:r>
+    </w:p>
+    <w:p>
+      <w:pPr>
+        <w:pStyle w:val="ListParagraph"/>
+        <w:numPr>
+          <w:ilvl w:val="0"/>
+          <w:numId w:val="1"/>
+        </w:numPr>
+      </w:pPr>
+      <w:r>
+        <w:t>No way to just look up a quote</w:t>
+      </w:r>
+    </w:p>
+    <w:p>
+      <w:pPr>
+        <w:pStyle w:val="ListParagraph"/>
+        <w:numPr>
+          <w:ilvl w:val="0"/>
+          <w:numId w:val="1"/>
+        </w:numPr>
+      </w:pPr>
+      <w:r>
+        <w:t>Need valid driver’s license, state</w:t>
+      </w:r>
+    </w:p>
+    <w:p>
+      <w:pPr>
+        <w:pStyle w:val="ListParagraph"/>
+        <w:numPr>
+          <w:ilvl w:val="0"/>
+          <w:numId w:val="1"/>
+        </w:numPr>
+      </w:pPr>
+      <w:r>
+        <w:t>Comp and Collision required for Financed vehicle</w:t>
+      </w:r>
+    </w:p>
+    <w:p>
+      <w:pPr>
+        <w:pStyle w:val="ListParagraph"/>
+        <w:numPr>
+          <w:ilvl w:val="0"/>
+          <w:numId w:val="1"/>
+        </w:numPr>
+      </w:pPr>
+      <w:r>
+        <w:t>Not all errors returned are valid</w:t>
       </w:r>
       <w:bookmarkStart w:id="0" w:name="_GoBack"/>
       <w:bookmarkEnd w:id="0"/>

--- a/Load Policy from JSON.docx
+++ b/Load Policy from JSON.docx
@@ -22,6 +22,9 @@
       <w:r>
         <w:t>Creation of quote will add found drivers</w:t>
       </w:r>
+      <w:r>
+        <w:t xml:space="preserve"> and vehicles</w:t>
+      </w:r>
     </w:p>
     <w:p>
       <w:pPr>
@@ -127,6 +130,18 @@
       </w:pPr>
       <w:r>
         <w:t>Not all errors returned are valid</w:t>
+      </w:r>
+    </w:p>
+    <w:p>
+      <w:pPr>
+        <w:pStyle w:val="ListParagraph"/>
+        <w:numPr>
+          <w:ilvl w:val="0"/>
+          <w:numId w:val="1"/>
+        </w:numPr>
+      </w:pPr>
+      <w:r>
+        <w:t>Generate policy number end point doc in Swagger doesn’t show Policy Number is returned.</w:t>
       </w:r>
       <w:bookmarkStart w:id="0" w:name="_GoBack"/>
       <w:bookmarkEnd w:id="0"/>
